--- a/3.CONTENTS - last.docx
+++ b/3.CONTENTS - last.docx
@@ -163,7 +163,7 @@
         </w:rPr>
         <w:t xml:space="preserve">LIST OF FIGURES </w:t>
         <w:tab/>
-        <w:t>viii</w:t>
+        <w:t xml:space="preserve"> vii</w:t>
       </w:r>
     </w:p>
     <w:p>
@@ -190,7 +190,7 @@
         </w:rPr>
         <w:t xml:space="preserve">LIST OF TABLES </w:t>
         <w:tab/>
-        <w:t xml:space="preserve">  ix  </w:t>
+        <w:t xml:space="preserve">  ix</w:t>
       </w:r>
     </w:p>
     <w:p>
@@ -215,9 +215,58 @@
           <w:sz w:val="28"/>
           <w:szCs w:val="28"/>
         </w:rPr>
+        <w:t>LIST OF EQUATIONS</w:t>
+        <w:tab/>
+        <w:t xml:space="preserve">   x</w:t>
+      </w:r>
+      <w:r>
+        <w:rPr>
+          <w:rFonts w:cs="Times New Roman" w:ascii="Times New Roman" w:hAnsi="Times New Roman"/>
+          <w:b/>
+          <w:bCs/>
+          <w:color w:val="auto"/>
+          <w:sz w:val="28"/>
+          <w:szCs w:val="28"/>
+        </w:rPr>
+        <w:t xml:space="preserve">  </w:t>
+      </w:r>
+    </w:p>
+    <w:p>
+      <w:pPr>
+        <w:pStyle w:val="Default"/>
+        <w:tabs>
+          <w:tab w:val="clear" w:pos="720"/>
+          <w:tab w:val="left" w:pos="1800" w:leader="none"/>
+          <w:tab w:val="left" w:pos="2250" w:leader="none"/>
+          <w:tab w:val="left" w:pos="7920" w:leader="none"/>
+        </w:tabs>
+        <w:spacing w:lineRule="auto" w:line="360"/>
+        <w:jc w:val="both"/>
+        <w:rPr/>
+      </w:pPr>
+      <w:r>
+        <w:rPr>
+          <w:rFonts w:cs="Times New Roman" w:ascii="Times New Roman" w:hAnsi="Times New Roman"/>
+          <w:b/>
+          <w:bCs/>
+          <w:color w:val="auto"/>
+          <w:sz w:val="28"/>
+          <w:szCs w:val="28"/>
+        </w:rPr>
         <w:t>NOMENCLATURE</w:t>
         <w:tab/>
-        <w:t xml:space="preserve">   x</w:t>
+        <w:t xml:space="preserve">  x</w:t>
+      </w:r>
+      <w:r>
+        <w:rPr>
+          <w:rFonts w:cs="Times New Roman" w:ascii="Times New Roman" w:hAnsi="Times New Roman"/>
+          <w:b/>
+          <w:bCs/>
+          <w:color w:val="auto"/>
+          <w:sz w:val="28"/>
+          <w:szCs w:val="28"/>
+        </w:rPr>
+        <w:t>i</w:t>
       </w:r>
     </w:p>
     <w:p>
@@ -3198,37 +3247,15 @@
         <w:pStyle w:val="Normal"/>
         <w:spacing w:lineRule="auto" w:line="360" w:before="0" w:after="0"/>
         <w:jc w:val="center"/>
-        <w:rPr>
-          <w:rFonts w:ascii="Times New Roman" w:hAnsi="Times New Roman" w:cs="Times New Roman"/>
-          <w:b/>
+        <w:rPr/>
+      </w:pPr>
+      <w:r>
+        <w:rPr>
+          <w:rFonts w:cs="Times New Roman" w:ascii="Times New Roman" w:hAnsi="Times New Roman"/>
           <w:b/>
           <w:sz w:val="32"/>
           <w:szCs w:val="28"/>
         </w:rPr>
-      </w:pPr>
-      <w:r>
-        <w:rPr>
-          <w:rFonts w:cs="Times New Roman" w:ascii="Times New Roman" w:hAnsi="Times New Roman"/>
-          <w:b/>
-          <w:sz w:val="32"/>
-          <w:szCs w:val="28"/>
-        </w:rPr>
-      </w:r>
-    </w:p>
-    <w:p>
-      <w:pPr>
-        <w:pStyle w:val="Normal"/>
-        <w:spacing w:lineRule="auto" w:line="360" w:before="0" w:after="0"/>
-        <w:jc w:val="center"/>
-        <w:rPr/>
-      </w:pPr>
-      <w:r>
-        <w:rPr>
-          <w:rFonts w:cs="Times New Roman" w:ascii="Times New Roman" w:hAnsi="Times New Roman"/>
-          <w:b/>
-          <w:sz w:val="32"/>
-          <w:szCs w:val="28"/>
-        </w:rPr>
         <w:t>LIST OF FIGURES</w:t>
       </w:r>
     </w:p>
@@ -3652,8 +3679,22 @@
           <w:sz w:val="28"/>
           <w:szCs w:val="24"/>
         </w:rPr>
-        <w:t>Figure 3.</w:t>
-      </w:r>
+        <w:t>Figure 3.4</w:t>
+        <w:tab/>
+        <w:t xml:space="preserve">Illustrative view to visualize Backtrack </w:t>
+        <w:tab/>
+        <w:tab/>
+        <w:tab/>
+        <w:t>26</w:t>
+      </w:r>
+    </w:p>
+    <w:p>
+      <w:pPr>
+        <w:pStyle w:val="Normal"/>
+        <w:spacing w:lineRule="auto" w:line="360" w:before="0" w:after="0"/>
+        <w:jc w:val="both"/>
+        <w:rPr/>
+      </w:pPr>
       <w:r>
         <w:rPr>
           <w:rFonts w:cs="Times New Roman" w:ascii="Times New Roman" w:hAnsi="Times New Roman"/>
@@ -3661,8 +3702,18 @@
           <w:sz w:val="28"/>
           <w:szCs w:val="24"/>
         </w:rPr>
-        <w:t>4</w:t>
-      </w:r>
+        <w:tab/>
+        <w:tab/>
+        <w:t>Algorithm for 4-Queens Problem</w:t>
+      </w:r>
+    </w:p>
+    <w:p>
+      <w:pPr>
+        <w:pStyle w:val="Normal"/>
+        <w:spacing w:lineRule="auto" w:line="360" w:before="0" w:after="0"/>
+        <w:jc w:val="both"/>
+        <w:rPr/>
+      </w:pPr>
       <w:r>
         <w:rPr>
           <w:rFonts w:cs="Times New Roman" w:ascii="Times New Roman" w:hAnsi="Times New Roman"/>
@@ -3670,12 +3721,14 @@
           <w:sz w:val="28"/>
           <w:szCs w:val="24"/>
         </w:rPr>
-        <w:tab/>
-        <w:t xml:space="preserve">Illustrative view to visualize Backtrack </w:t>
-        <w:tab/>
-        <w:tab/>
-        <w:tab/>
-        <w:t>26</w:t>
+        <w:t>Figure 3.5</w:t>
+        <w:tab/>
+        <w:t>Forward Checking Algorithm process</w:t>
+        <w:tab/>
+        <w:tab/>
+        <w:tab/>
+        <w:tab/>
+        <w:t>28</w:t>
       </w:r>
     </w:p>
     <w:p>
@@ -3692,27 +3745,163 @@
           <w:sz w:val="28"/>
           <w:szCs w:val="24"/>
         </w:rPr>
+        <w:t xml:space="preserve">Figure 3.6 </w:t>
+        <w:tab/>
+        <w:t>Forward Checking Algorithm</w:t>
+        <w:tab/>
+        <w:tab/>
+        <w:tab/>
+        <w:tab/>
+        <w:tab/>
+        <w:t>29</w:t>
+      </w:r>
+    </w:p>
+    <w:p>
+      <w:pPr>
+        <w:pStyle w:val="Normal"/>
+        <w:spacing w:lineRule="auto" w:line="360" w:before="0" w:after="0"/>
+        <w:jc w:val="both"/>
+        <w:rPr/>
+      </w:pPr>
+      <w:r>
+        <w:rPr>
+          <w:rFonts w:cs="Times New Roman" w:ascii="Times New Roman" w:hAnsi="Times New Roman"/>
+          <w:iCs/>
+          <w:sz w:val="28"/>
+          <w:szCs w:val="24"/>
+        </w:rPr>
+        <w:t>Figure 3.7</w:t>
+        <w:tab/>
+        <w:t>Illustrative view to visualize Forward Checking</w:t>
+        <w:tab/>
+        <w:tab/>
+        <w:t>30</w:t>
+      </w:r>
+    </w:p>
+    <w:p>
+      <w:pPr>
+        <w:pStyle w:val="Normal"/>
+        <w:spacing w:lineRule="auto" w:line="360" w:before="0" w:after="0"/>
+        <w:jc w:val="both"/>
+        <w:rPr/>
+      </w:pPr>
+      <w:r>
+        <w:rPr>
+          <w:rFonts w:cs="Times New Roman" w:ascii="Times New Roman" w:hAnsi="Times New Roman"/>
+          <w:iCs/>
+          <w:sz w:val="28"/>
+          <w:szCs w:val="24"/>
+        </w:rPr>
+        <w:t xml:space="preserve"> </w:t>
+      </w:r>
+      <w:r>
+        <w:rPr>
+          <w:rFonts w:cs="Times New Roman" w:ascii="Times New Roman" w:hAnsi="Times New Roman"/>
+          <w:iCs/>
+          <w:sz w:val="28"/>
+          <w:szCs w:val="24"/>
+        </w:rPr>
         <w:tab/>
         <w:tab/>
         <w:t>Algorithm for 4-Queens Problem</w:t>
-      </w:r>
-    </w:p>
-    <w:p>
-      <w:pPr>
-        <w:pStyle w:val="Normal"/>
-        <w:spacing w:lineRule="auto" w:line="360" w:before="0" w:after="0"/>
-        <w:jc w:val="both"/>
-        <w:rPr/>
+        <w:tab/>
+        <w:tab/>
+      </w:r>
+    </w:p>
+    <w:p>
+      <w:pPr>
+        <w:pStyle w:val="Normal"/>
+        <w:rPr>
+          <w:rFonts w:ascii="Times New Roman" w:hAnsi="Times New Roman"/>
+          <w:sz w:val="28"/>
+          <w:szCs w:val="28"/>
+        </w:rPr>
       </w:pPr>
       <w:r>
         <w:rPr>
           <w:rFonts w:cs="Times New Roman" w:ascii="Times New Roman" w:hAnsi="Times New Roman"/>
           <w:iCs/>
           <w:sz w:val="28"/>
+          <w:szCs w:val="28"/>
+        </w:rPr>
+        <w:t>Figure 3.8</w:t>
+        <w:tab/>
+        <w:t>AC-3 Algorithm</w:t>
+        <w:tab/>
+        <w:tab/>
+        <w:tab/>
+      </w:r>
+      <w:r>
+        <w:rPr>
+          <w:rFonts w:ascii="Times New Roman" w:hAnsi="Times New Roman"/>
+          <w:sz w:val="28"/>
+          <w:szCs w:val="28"/>
+        </w:rPr>
+        <w:tab/>
+        <w:tab/>
+        <w:tab/>
+        <w:tab/>
+        <w:t>32</w:t>
+      </w:r>
+    </w:p>
+    <w:p>
+      <w:pPr>
+        <w:pStyle w:val="Normal"/>
+        <w:rPr>
+          <w:rFonts w:ascii="Times New Roman" w:hAnsi="Times New Roman"/>
+          <w:sz w:val="28"/>
+          <w:szCs w:val="28"/>
+        </w:rPr>
+      </w:pPr>
+      <w:r>
+        <w:rPr>
+          <w:rFonts w:ascii="Times New Roman" w:hAnsi="Times New Roman"/>
+          <w:sz w:val="28"/>
+          <w:szCs w:val="28"/>
+        </w:rPr>
+        <w:t>Figure 3.9</w:t>
+        <w:tab/>
+        <w:t>AC3-FC with N-Queens</w:t>
+        <w:tab/>
+        <w:tab/>
+        <w:tab/>
+        <w:tab/>
+        <w:tab/>
+        <w:tab/>
+        <w:t>33</w:t>
+      </w:r>
+    </w:p>
+    <w:p>
+      <w:pPr>
+        <w:pStyle w:val="Normal"/>
+        <w:spacing w:lineRule="auto" w:line="360" w:before="0" w:after="0"/>
+        <w:jc w:val="both"/>
+        <w:rPr/>
+      </w:pPr>
+      <w:r>
+        <w:rPr>
+          <w:rFonts w:cs="Times New Roman" w:ascii="Times New Roman" w:hAnsi="Times New Roman"/>
+          <w:iCs/>
+          <w:sz w:val="28"/>
           <w:szCs w:val="24"/>
         </w:rPr>
-        <w:t>Figure 3.</w:t>
-      </w:r>
+        <w:t>Figure 3.10</w:t>
+        <w:tab/>
+        <w:t>MAC implementation processes</w:t>
+        <w:tab/>
+        <w:tab/>
+        <w:tab/>
+        <w:tab/>
+        <w:t>34</w:t>
+      </w:r>
+    </w:p>
+    <w:p>
+      <w:pPr>
+        <w:pStyle w:val="Normal"/>
+        <w:spacing w:lineRule="auto" w:line="360" w:before="0" w:after="0"/>
+        <w:jc w:val="both"/>
+        <w:rPr/>
+      </w:pPr>
       <w:r>
         <w:rPr>
           <w:rFonts w:cs="Times New Roman" w:ascii="Times New Roman" w:hAnsi="Times New Roman"/>
@@ -3720,8 +3909,26 @@
           <w:sz w:val="28"/>
           <w:szCs w:val="24"/>
         </w:rPr>
-        <w:t>5</w:t>
-      </w:r>
+        <w:t>Figure 3.11</w:t>
+        <w:tab/>
+        <w:t>MAC-3 Algorithm</w:t>
+        <w:tab/>
+        <w:tab/>
+        <w:tab/>
+        <w:tab/>
+        <w:tab/>
+        <w:tab/>
+        <w:tab/>
+        <w:t>35</w:t>
+      </w:r>
+    </w:p>
+    <w:p>
+      <w:pPr>
+        <w:pStyle w:val="Normal"/>
+        <w:spacing w:lineRule="auto" w:line="360" w:before="0" w:after="0"/>
+        <w:jc w:val="both"/>
+        <w:rPr/>
+      </w:pPr>
       <w:r>
         <w:rPr>
           <w:rFonts w:cs="Times New Roman" w:ascii="Times New Roman" w:hAnsi="Times New Roman"/>
@@ -3729,13 +3936,14 @@
           <w:sz w:val="28"/>
           <w:szCs w:val="24"/>
         </w:rPr>
-        <w:tab/>
-        <w:t>Forward Checking Algorithm process</w:t>
-        <w:tab/>
-        <w:tab/>
-        <w:tab/>
-        <w:tab/>
-        <w:t>28</w:t>
+        <w:t>Figure 3.12</w:t>
+        <w:tab/>
+        <w:t>Illustrative view to visualize MAC</w:t>
+        <w:tab/>
+        <w:tab/>
+        <w:tab/>
+        <w:tab/>
+        <w:t>36</w:t>
       </w:r>
     </w:p>
     <w:p>
@@ -3752,15 +3960,9 @@
           <w:sz w:val="28"/>
           <w:szCs w:val="24"/>
         </w:rPr>
-        <w:t xml:space="preserve">Figure 3.6 </w:t>
-        <w:tab/>
-        <w:t>Forward Checking Algorithm</w:t>
-        <w:tab/>
-        <w:tab/>
-        <w:tab/>
-        <w:tab/>
-        <w:tab/>
-        <w:t>29</w:t>
+        <w:tab/>
+        <w:tab/>
+        <w:t>Algorithm for 4-Queens Problem</w:t>
       </w:r>
     </w:p>
     <w:p>
@@ -3777,8 +3979,25 @@
           <w:sz w:val="28"/>
           <w:szCs w:val="24"/>
         </w:rPr>
-        <w:t>Figure 3.</w:t>
-      </w:r>
+        <w:t>Figure 3.13</w:t>
+        <w:tab/>
+        <w:t>FC-MRV Algorithm</w:t>
+        <w:tab/>
+        <w:tab/>
+        <w:tab/>
+        <w:tab/>
+        <w:tab/>
+        <w:tab/>
+        <w:t>38</w:t>
+      </w:r>
+    </w:p>
+    <w:p>
+      <w:pPr>
+        <w:pStyle w:val="Normal"/>
+        <w:spacing w:lineRule="auto" w:line="360" w:before="0" w:after="0"/>
+        <w:jc w:val="both"/>
+        <w:rPr/>
+      </w:pPr>
       <w:r>
         <w:rPr>
           <w:rFonts w:cs="Times New Roman" w:ascii="Times New Roman" w:hAnsi="Times New Roman"/>
@@ -3786,8 +4005,22 @@
           <w:sz w:val="28"/>
           <w:szCs w:val="24"/>
         </w:rPr>
-        <w:t>7</w:t>
-      </w:r>
+        <w:t>Figure 3.14</w:t>
+        <w:tab/>
+        <w:t>Illustrative view to visualize FC-MRV</w:t>
+        <w:tab/>
+        <w:tab/>
+        <w:tab/>
+        <w:t>39</w:t>
+      </w:r>
+    </w:p>
+    <w:p>
+      <w:pPr>
+        <w:pStyle w:val="Normal"/>
+        <w:spacing w:lineRule="auto" w:line="360" w:before="0" w:after="0"/>
+        <w:jc w:val="both"/>
+        <w:rPr/>
+      </w:pPr>
       <w:r>
         <w:rPr>
           <w:rFonts w:cs="Times New Roman" w:ascii="Times New Roman" w:hAnsi="Times New Roman"/>
@@ -3795,20 +4028,8 @@
           <w:sz w:val="28"/>
           <w:szCs w:val="24"/>
         </w:rPr>
-        <w:tab/>
-        <w:t>Illustrative view to visualize Forward Checking</w:t>
-        <w:tab/>
-        <w:tab/>
-        <w:t>30</w:t>
-      </w:r>
-    </w:p>
-    <w:p>
-      <w:pPr>
-        <w:pStyle w:val="Normal"/>
-        <w:spacing w:lineRule="auto" w:line="360" w:before="0" w:after="0"/>
-        <w:jc w:val="both"/>
-        <w:rPr/>
-      </w:pPr>
+        <w:t xml:space="preserve"> </w:t>
+      </w:r>
       <w:r>
         <w:rPr>
           <w:rFonts w:cs="Times New Roman" w:ascii="Times New Roman" w:hAnsi="Times New Roman"/>
@@ -3816,8 +4037,18 @@
           <w:sz w:val="28"/>
           <w:szCs w:val="24"/>
         </w:rPr>
-        <w:t xml:space="preserve"> </w:t>
-      </w:r>
+        <w:tab/>
+        <w:tab/>
+        <w:t>Algorithm for 4-Queens Problem</w:t>
+      </w:r>
+    </w:p>
+    <w:p>
+      <w:pPr>
+        <w:pStyle w:val="Normal"/>
+        <w:spacing w:lineRule="auto" w:line="360" w:before="0" w:after="0"/>
+        <w:jc w:val="both"/>
+        <w:rPr/>
+      </w:pPr>
       <w:r>
         <w:rPr>
           <w:rFonts w:cs="Times New Roman" w:ascii="Times New Roman" w:hAnsi="Times New Roman"/>
@@ -3825,371 +4056,33 @@
           <w:sz w:val="28"/>
           <w:szCs w:val="24"/>
         </w:rPr>
-        <w:tab/>
-        <w:tab/>
-        <w:t>Algorithm for 4-Queens Problem</w:t>
-        <w:tab/>
-        <w:tab/>
-      </w:r>
-    </w:p>
-    <w:p>
-      <w:pPr>
-        <w:pStyle w:val="Normal"/>
-        <w:rPr>
-          <w:rFonts w:ascii="Times New Roman" w:hAnsi="Times New Roman"/>
-          <w:sz w:val="28"/>
-          <w:szCs w:val="28"/>
-        </w:rPr>
+        <w:t>Figure 3.15</w:t>
+        <w:tab/>
+        <w:t>FC-LCV Algorithm</w:t>
+        <w:tab/>
+        <w:tab/>
+        <w:tab/>
+        <w:tab/>
+        <w:tab/>
+        <w:tab/>
+        <w:t>41</w:t>
+      </w:r>
+    </w:p>
+    <w:p>
+      <w:pPr>
+        <w:pStyle w:val="Normal"/>
+        <w:spacing w:lineRule="auto" w:line="360" w:before="0" w:after="0"/>
+        <w:jc w:val="both"/>
+        <w:rPr/>
       </w:pPr>
       <w:r>
         <w:rPr>
           <w:rFonts w:cs="Times New Roman" w:ascii="Times New Roman" w:hAnsi="Times New Roman"/>
           <w:iCs/>
           <w:sz w:val="28"/>
-          <w:szCs w:val="28"/>
-        </w:rPr>
-        <w:t>Figure 3.8</w:t>
-        <w:tab/>
-        <w:t>AC-3 Algorithm</w:t>
-      </w:r>
-      <w:r>
-        <w:rPr>
-          <w:rFonts w:cs="Times New Roman" w:ascii="Times New Roman" w:hAnsi="Times New Roman"/>
-          <w:iCs/>
-          <w:sz w:val="28"/>
-          <w:szCs w:val="28"/>
-        </w:rPr>
-        <w:tab/>
-        <w:tab/>
-        <w:tab/>
-      </w:r>
-      <w:r>
-        <w:rPr>
-          <w:rFonts w:ascii="Times New Roman" w:hAnsi="Times New Roman"/>
-          <w:sz w:val="28"/>
-          <w:szCs w:val="28"/>
-        </w:rPr>
-        <w:tab/>
-        <w:tab/>
-        <w:tab/>
-        <w:tab/>
-      </w:r>
-      <w:r>
-        <w:rPr>
-          <w:rFonts w:ascii="Times New Roman" w:hAnsi="Times New Roman"/>
-          <w:sz w:val="28"/>
-          <w:szCs w:val="28"/>
-        </w:rPr>
-        <w:t>32</w:t>
-      </w:r>
-    </w:p>
-    <w:p>
-      <w:pPr>
-        <w:pStyle w:val="Normal"/>
-        <w:rPr>
-          <w:rFonts w:ascii="Times New Roman" w:hAnsi="Times New Roman"/>
-          <w:sz w:val="28"/>
-          <w:szCs w:val="28"/>
-        </w:rPr>
-      </w:pPr>
-      <w:r>
-        <w:rPr>
-          <w:rFonts w:ascii="Times New Roman" w:hAnsi="Times New Roman"/>
-          <w:sz w:val="28"/>
-          <w:szCs w:val="28"/>
-        </w:rPr>
-        <w:t>Figure 3.9</w:t>
-        <w:tab/>
-        <w:t>AC3-FC with N-Queens</w:t>
-        <w:tab/>
-        <w:tab/>
-        <w:tab/>
-        <w:tab/>
-        <w:tab/>
-        <w:tab/>
-        <w:t>33</w:t>
-      </w:r>
-    </w:p>
-    <w:p>
-      <w:pPr>
-        <w:pStyle w:val="Normal"/>
-        <w:spacing w:lineRule="auto" w:line="360" w:before="0" w:after="0"/>
-        <w:jc w:val="both"/>
-        <w:rPr/>
-      </w:pPr>
-      <w:r>
-        <w:rPr>
-          <w:rFonts w:cs="Times New Roman" w:ascii="Times New Roman" w:hAnsi="Times New Roman"/>
-          <w:iCs/>
-          <w:sz w:val="28"/>
           <w:szCs w:val="24"/>
         </w:rPr>
-        <w:t>Figure 3.</w:t>
-      </w:r>
-      <w:r>
-        <w:rPr>
-          <w:rFonts w:cs="Times New Roman" w:ascii="Times New Roman" w:hAnsi="Times New Roman"/>
-          <w:iCs/>
-          <w:sz w:val="28"/>
-          <w:szCs w:val="24"/>
-        </w:rPr>
-        <w:t>10</w:t>
-      </w:r>
-      <w:r>
-        <w:rPr>
-          <w:rFonts w:cs="Times New Roman" w:ascii="Times New Roman" w:hAnsi="Times New Roman"/>
-          <w:iCs/>
-          <w:sz w:val="28"/>
-          <w:szCs w:val="24"/>
-        </w:rPr>
-        <w:tab/>
-        <w:t>MAC implementation processes</w:t>
-        <w:tab/>
-        <w:tab/>
-        <w:tab/>
-        <w:tab/>
-        <w:t>34</w:t>
-      </w:r>
-    </w:p>
-    <w:p>
-      <w:pPr>
-        <w:pStyle w:val="Normal"/>
-        <w:spacing w:lineRule="auto" w:line="360" w:before="0" w:after="0"/>
-        <w:jc w:val="both"/>
-        <w:rPr/>
-      </w:pPr>
-      <w:r>
-        <w:rPr>
-          <w:rFonts w:cs="Times New Roman" w:ascii="Times New Roman" w:hAnsi="Times New Roman"/>
-          <w:iCs/>
-          <w:sz w:val="28"/>
-          <w:szCs w:val="24"/>
-        </w:rPr>
-        <w:t>Figure 3.11</w:t>
-        <w:tab/>
-        <w:t>MAC-3 Algorithm</w:t>
-        <w:tab/>
-        <w:tab/>
-        <w:tab/>
-        <w:tab/>
-        <w:tab/>
-        <w:tab/>
-        <w:tab/>
-        <w:t>35</w:t>
-      </w:r>
-    </w:p>
-    <w:p>
-      <w:pPr>
-        <w:pStyle w:val="Normal"/>
-        <w:spacing w:lineRule="auto" w:line="360" w:before="0" w:after="0"/>
-        <w:jc w:val="both"/>
-        <w:rPr/>
-      </w:pPr>
-      <w:r>
-        <w:rPr>
-          <w:rFonts w:cs="Times New Roman" w:ascii="Times New Roman" w:hAnsi="Times New Roman"/>
-          <w:iCs/>
-          <w:sz w:val="28"/>
-          <w:szCs w:val="24"/>
-        </w:rPr>
-        <w:t>Figure 3.</w:t>
-      </w:r>
-      <w:r>
-        <w:rPr>
-          <w:rFonts w:cs="Times New Roman" w:ascii="Times New Roman" w:hAnsi="Times New Roman"/>
-          <w:iCs/>
-          <w:sz w:val="28"/>
-          <w:szCs w:val="24"/>
-        </w:rPr>
-        <w:t>12</w:t>
-      </w:r>
-      <w:r>
-        <w:rPr>
-          <w:rFonts w:cs="Times New Roman" w:ascii="Times New Roman" w:hAnsi="Times New Roman"/>
-          <w:iCs/>
-          <w:sz w:val="28"/>
-          <w:szCs w:val="24"/>
-        </w:rPr>
-        <w:tab/>
-        <w:t>Illustrative view to visualize MAC</w:t>
-        <w:tab/>
-        <w:tab/>
-        <w:tab/>
-        <w:tab/>
-        <w:t>36</w:t>
-      </w:r>
-    </w:p>
-    <w:p>
-      <w:pPr>
-        <w:pStyle w:val="Normal"/>
-        <w:spacing w:lineRule="auto" w:line="360" w:before="0" w:after="0"/>
-        <w:jc w:val="both"/>
-        <w:rPr/>
-      </w:pPr>
-      <w:r>
-        <w:rPr>
-          <w:rFonts w:cs="Times New Roman" w:ascii="Times New Roman" w:hAnsi="Times New Roman"/>
-          <w:iCs/>
-          <w:sz w:val="28"/>
-          <w:szCs w:val="24"/>
-        </w:rPr>
-        <w:tab/>
-        <w:tab/>
-        <w:t>Algorithm for 4-Queens Problem</w:t>
-      </w:r>
-    </w:p>
-    <w:p>
-      <w:pPr>
-        <w:pStyle w:val="Normal"/>
-        <w:spacing w:lineRule="auto" w:line="360" w:before="0" w:after="0"/>
-        <w:jc w:val="both"/>
-        <w:rPr/>
-      </w:pPr>
-      <w:r>
-        <w:rPr>
-          <w:rFonts w:cs="Times New Roman" w:ascii="Times New Roman" w:hAnsi="Times New Roman"/>
-          <w:iCs/>
-          <w:sz w:val="28"/>
-          <w:szCs w:val="24"/>
-        </w:rPr>
-        <w:t>Figure 3.13</w:t>
-        <w:tab/>
-        <w:t>FC-MRV Algorithm</w:t>
-        <w:tab/>
-        <w:tab/>
-        <w:tab/>
-        <w:tab/>
-        <w:tab/>
-        <w:tab/>
-        <w:t>38</w:t>
-      </w:r>
-    </w:p>
-    <w:p>
-      <w:pPr>
-        <w:pStyle w:val="Normal"/>
-        <w:spacing w:lineRule="auto" w:line="360" w:before="0" w:after="0"/>
-        <w:jc w:val="both"/>
-        <w:rPr/>
-      </w:pPr>
-      <w:r>
-        <w:rPr>
-          <w:rFonts w:cs="Times New Roman" w:ascii="Times New Roman" w:hAnsi="Times New Roman"/>
-          <w:iCs/>
-          <w:sz w:val="28"/>
-          <w:szCs w:val="24"/>
-        </w:rPr>
-        <w:t>Figure 3.</w:t>
-      </w:r>
-      <w:r>
-        <w:rPr>
-          <w:rFonts w:cs="Times New Roman" w:ascii="Times New Roman" w:hAnsi="Times New Roman"/>
-          <w:iCs/>
-          <w:sz w:val="28"/>
-          <w:szCs w:val="24"/>
-        </w:rPr>
-        <w:t>14</w:t>
-      </w:r>
-      <w:r>
-        <w:rPr>
-          <w:rFonts w:cs="Times New Roman" w:ascii="Times New Roman" w:hAnsi="Times New Roman"/>
-          <w:iCs/>
-          <w:sz w:val="28"/>
-          <w:szCs w:val="24"/>
-        </w:rPr>
-        <w:tab/>
-        <w:t>Illustrative view to visualize FC-MRV</w:t>
-        <w:tab/>
-        <w:tab/>
-        <w:tab/>
-        <w:t>39</w:t>
-      </w:r>
-    </w:p>
-    <w:p>
-      <w:pPr>
-        <w:pStyle w:val="Normal"/>
-        <w:spacing w:lineRule="auto" w:line="360" w:before="0" w:after="0"/>
-        <w:jc w:val="both"/>
-        <w:rPr/>
-      </w:pPr>
-      <w:r>
-        <w:rPr>
-          <w:rFonts w:cs="Times New Roman" w:ascii="Times New Roman" w:hAnsi="Times New Roman"/>
-          <w:iCs/>
-          <w:sz w:val="28"/>
-          <w:szCs w:val="24"/>
-        </w:rPr>
-        <w:t xml:space="preserve"> </w:t>
-      </w:r>
-      <w:r>
-        <w:rPr>
-          <w:rFonts w:cs="Times New Roman" w:ascii="Times New Roman" w:hAnsi="Times New Roman"/>
-          <w:iCs/>
-          <w:sz w:val="28"/>
-          <w:szCs w:val="24"/>
-        </w:rPr>
-        <w:tab/>
-        <w:tab/>
-        <w:t>Algorithm for 4-Queens Problem</w:t>
-      </w:r>
-    </w:p>
-    <w:p>
-      <w:pPr>
-        <w:pStyle w:val="Normal"/>
-        <w:spacing w:lineRule="auto" w:line="360" w:before="0" w:after="0"/>
-        <w:jc w:val="both"/>
-        <w:rPr/>
-      </w:pPr>
-      <w:r>
-        <w:rPr>
-          <w:rFonts w:cs="Times New Roman" w:ascii="Times New Roman" w:hAnsi="Times New Roman"/>
-          <w:iCs/>
-          <w:sz w:val="28"/>
-          <w:szCs w:val="24"/>
-        </w:rPr>
-        <w:t>Figure 3.15</w:t>
-        <w:tab/>
-        <w:t>FC-LCV Algorithm</w:t>
-        <w:tab/>
-        <w:tab/>
-        <w:tab/>
-        <w:tab/>
-        <w:tab/>
-        <w:tab/>
-        <w:t>41</w:t>
-      </w:r>
-    </w:p>
-    <w:p>
-      <w:pPr>
-        <w:pStyle w:val="Normal"/>
-        <w:spacing w:lineRule="auto" w:line="360" w:before="0" w:after="0"/>
-        <w:jc w:val="both"/>
-        <w:rPr/>
-      </w:pPr>
-      <w:r>
-        <w:rPr>
-          <w:rFonts w:cs="Times New Roman" w:ascii="Times New Roman" w:hAnsi="Times New Roman"/>
-          <w:iCs/>
-          <w:sz w:val="28"/>
-          <w:szCs w:val="24"/>
-        </w:rPr>
-        <w:t>Figure 3.</w:t>
-      </w:r>
-      <w:r>
-        <w:rPr>
-          <w:rFonts w:cs="Times New Roman" w:ascii="Times New Roman" w:hAnsi="Times New Roman"/>
-          <w:iCs/>
-          <w:sz w:val="28"/>
-          <w:szCs w:val="24"/>
-        </w:rPr>
-        <w:t>16</w:t>
-      </w:r>
-      <w:r>
-        <w:rPr>
-          <w:rFonts w:cs="Times New Roman" w:ascii="Times New Roman" w:hAnsi="Times New Roman"/>
-          <w:iCs/>
-          <w:sz w:val="28"/>
-          <w:szCs w:val="24"/>
-        </w:rPr>
+        <w:t>Figure 3.16</w:t>
         <w:tab/>
         <w:t>A pictorial illustration of Backjumping process</w:t>
         <w:tab/>
@@ -4470,132 +4363,6 @@
           <w:sz w:val="28"/>
           <w:sz w:val="28"/>
           <w:vertAlign w:val="baseline"/>
-        </w:rPr>
-      </w:r>
-    </w:p>
-    <w:p>
-      <w:pPr>
-        <w:pStyle w:val="Normal"/>
-        <w:spacing w:lineRule="auto" w:line="360" w:before="0" w:after="0"/>
-        <w:rPr>
-          <w:rFonts w:ascii="Times New Roman" w:hAnsi="Times New Roman" w:cs="Times New Roman"/>
-          <w:sz w:val="28"/>
-          <w:szCs w:val="28"/>
-        </w:rPr>
-      </w:pPr>
-      <w:r>
-        <w:rPr>
-          <w:rFonts w:cs="Times New Roman" w:ascii="Times New Roman" w:hAnsi="Times New Roman"/>
-          <w:sz w:val="28"/>
-          <w:szCs w:val="28"/>
-        </w:rPr>
-      </w:r>
-    </w:p>
-    <w:p>
-      <w:pPr>
-        <w:pStyle w:val="Normal"/>
-        <w:spacing w:lineRule="auto" w:line="360" w:before="0" w:after="0"/>
-        <w:rPr>
-          <w:rFonts w:ascii="Times New Roman" w:hAnsi="Times New Roman" w:cs="Times New Roman"/>
-          <w:sz w:val="28"/>
-          <w:szCs w:val="28"/>
-        </w:rPr>
-      </w:pPr>
-      <w:r>
-        <w:rPr>
-          <w:rFonts w:cs="Times New Roman" w:ascii="Times New Roman" w:hAnsi="Times New Roman"/>
-          <w:sz w:val="28"/>
-          <w:szCs w:val="28"/>
-        </w:rPr>
-      </w:r>
-    </w:p>
-    <w:p>
-      <w:pPr>
-        <w:pStyle w:val="Normal"/>
-        <w:spacing w:lineRule="auto" w:line="360" w:before="0" w:after="0"/>
-        <w:rPr>
-          <w:rFonts w:ascii="Times New Roman" w:hAnsi="Times New Roman" w:cs="Times New Roman"/>
-          <w:sz w:val="28"/>
-          <w:szCs w:val="28"/>
-        </w:rPr>
-      </w:pPr>
-      <w:r>
-        <w:rPr>
-          <w:rFonts w:cs="Times New Roman" w:ascii="Times New Roman" w:hAnsi="Times New Roman"/>
-          <w:sz w:val="28"/>
-          <w:szCs w:val="28"/>
-        </w:rPr>
-      </w:r>
-    </w:p>
-    <w:p>
-      <w:pPr>
-        <w:pStyle w:val="Normal"/>
-        <w:spacing w:lineRule="auto" w:line="360" w:before="0" w:after="0"/>
-        <w:rPr>
-          <w:rFonts w:ascii="Times New Roman" w:hAnsi="Times New Roman" w:cs="Times New Roman"/>
-          <w:sz w:val="28"/>
-          <w:szCs w:val="28"/>
-        </w:rPr>
-      </w:pPr>
-      <w:r>
-        <w:rPr>
-          <w:rFonts w:cs="Times New Roman" w:ascii="Times New Roman" w:hAnsi="Times New Roman"/>
-          <w:sz w:val="28"/>
-          <w:szCs w:val="28"/>
-        </w:rPr>
-      </w:r>
-    </w:p>
-    <w:p>
-      <w:pPr>
-        <w:pStyle w:val="Normal"/>
-        <w:spacing w:lineRule="auto" w:line="360" w:before="0" w:after="0"/>
-        <w:rPr>
-          <w:rFonts w:ascii="Times New Roman" w:hAnsi="Times New Roman" w:cs="Times New Roman"/>
-          <w:sz w:val="28"/>
-          <w:szCs w:val="28"/>
-        </w:rPr>
-      </w:pPr>
-      <w:r>
-        <w:rPr>
-          <w:rFonts w:cs="Times New Roman" w:ascii="Times New Roman" w:hAnsi="Times New Roman"/>
-          <w:sz w:val="28"/>
-          <w:szCs w:val="28"/>
-        </w:rPr>
-      </w:r>
-    </w:p>
-    <w:p>
-      <w:pPr>
-        <w:pStyle w:val="Normal"/>
-        <w:spacing w:lineRule="auto" w:line="360" w:before="0" w:after="0"/>
-        <w:rPr>
-          <w:rFonts w:ascii="Times New Roman" w:hAnsi="Times New Roman" w:cs="Times New Roman"/>
-          <w:sz w:val="28"/>
-          <w:szCs w:val="28"/>
-        </w:rPr>
-      </w:pPr>
-      <w:r>
-        <w:rPr>
-          <w:rFonts w:cs="Times New Roman" w:ascii="Times New Roman" w:hAnsi="Times New Roman"/>
-          <w:sz w:val="28"/>
-          <w:szCs w:val="28"/>
-        </w:rPr>
-      </w:r>
-    </w:p>
-    <w:p>
-      <w:pPr>
-        <w:pStyle w:val="Normal"/>
-        <w:spacing w:lineRule="auto" w:line="360" w:before="0" w:after="0"/>
-        <w:rPr>
-          <w:rFonts w:ascii="Times New Roman" w:hAnsi="Times New Roman" w:cs="Times New Roman"/>
-          <w:sz w:val="28"/>
-          <w:szCs w:val="28"/>
-        </w:rPr>
-      </w:pPr>
-      <w:r>
-        <w:rPr>
-          <w:rFonts w:cs="Times New Roman" w:ascii="Times New Roman" w:hAnsi="Times New Roman"/>
-          <w:sz w:val="28"/>
-          <w:szCs w:val="28"/>
         </w:rPr>
       </w:r>
     </w:p>
@@ -4815,12 +4582,7 @@
         </w:rPr>
       </w:pPr>
       <w:r>
-        <w:rPr>
-          <w:rFonts w:cs="Times New Roman" w:ascii="Times New Roman" w:hAnsi="Times New Roman"/>
-          <w:b/>
-          <w:sz w:val="32"/>
-          <w:szCs w:val="32"/>
-        </w:rPr>
+        <w:rPr/>
       </w:r>
     </w:p>
     <w:p>
@@ -5570,7 +5332,7 @@
         <w:docPartGallery w:val="Page Numbers (Bottom of Page)"/>
         <w:docPartUnique w:val="true"/>
       </w:docPartObj>
-      <w:id w:val="1990134481"/>
+      <w:id w:val="1686078920"/>
     </w:sdtPr>
     <w:sdtContent>
       <w:p>
@@ -5594,7 +5356,7 @@
         </w:r>
         <w:r>
           <w:rPr/>
-          <w:t>iii</w:t>
+          <w:t>ix</w:t>
         </w:r>
         <w:r>
           <w:rPr/>
